--- a/Fórmulas(1).docx
+++ b/Fórmulas(1).docx
@@ -3798,6 +3798,649 @@
           </wp:inline>
         </w:drawing>
       </w:r>
+    </w:p>
+    <w:p>
+      <w:pPr>
+        <w:rPr>
+          <w:rFonts w:ascii="Times New Roman" w:hAnsi="Times New Roman" w:cs="Times New Roman"/>
+          <w:sz w:val="24"/>
+          <w:szCs w:val="24"/>
+          <w:lang w:val="en-US"/>
+        </w:rPr>
+      </w:pPr>
+    </w:p>
+    <w:p>
+      <w:pPr>
+        <w:rPr>
+          <w:rFonts w:ascii="Times New Roman" w:hAnsi="Times New Roman" w:cs="Times New Roman"/>
+          <w:sz w:val="24"/>
+          <w:szCs w:val="24"/>
+          <w:lang w:val="en-US"/>
+        </w:rPr>
+      </w:pPr>
+    </w:p>
+    <w:p>
+      <w:pPr>
+        <w:rPr>
+          <w:rFonts w:ascii="Times New Roman" w:hAnsi="Times New Roman" w:cs="Times New Roman"/>
+          <w:sz w:val="24"/>
+          <w:szCs w:val="24"/>
+          <w:lang w:val="en-US"/>
+        </w:rPr>
+      </w:pPr>
+    </w:p>
+    <w:p>
+      <w:pPr>
+        <w:rPr>
+          <w:rFonts w:ascii="Times New Roman" w:hAnsi="Times New Roman" w:cs="Times New Roman"/>
+          <w:sz w:val="24"/>
+          <w:szCs w:val="24"/>
+          <w:lang w:val="en-US"/>
+        </w:rPr>
+      </w:pPr>
+    </w:p>
+    <w:p>
+      <w:r>
+        <w:rPr>
+          <w:noProof/>
+        </w:rPr>
+        <w:pict>
+          <v:shapetype id="_x0000_t202" coordsize="21600,21600" o:spt="202" path="m,l,21600r21600,l21600,xe">
+            <v:stroke joinstyle="miter"/>
+            <v:path gradientshapeok="t" o:connecttype="rect"/>
+          </v:shapetype>
+          <v:shape id="_x0000_s1038" type="#_x0000_t202" style="position:absolute;margin-left:218.05pt;margin-top:25.1pt;width:18.7pt;height:12.95pt;z-index:251672576" stroked="f">
+            <v:textbox inset="0,0,0,0">
+              <w:txbxContent>
+                <w:p>
+                  <w:pPr>
+                    <w:rPr>
+                      <w:b/>
+                      <w:i/>
+                      <w:sz w:val="16"/>
+                      <w:szCs w:val="16"/>
+                    </w:rPr>
+                  </w:pPr>
+                  <w:r>
+                    <w:rPr>
+                      <w:b/>
+                      <w:i/>
+                      <w:sz w:val="16"/>
+                      <w:szCs w:val="16"/>
+                    </w:rPr>
+                    <w:t>t</w:t>
+                  </w:r>
+                  <w:r>
+                    <w:rPr>
+                      <w:b/>
+                      <w:i/>
+                      <w:sz w:val="16"/>
+                      <w:szCs w:val="16"/>
+                      <w:vertAlign w:val="subscript"/>
+                    </w:rPr>
+                    <w:t>i,i+n</w:t>
+                  </w:r>
+                </w:p>
+                <w:p>
+                  <w:pPr>
+                    <w:rPr>
+                      <w:b/>
+                    </w:rPr>
+                  </w:pPr>
+                </w:p>
+              </w:txbxContent>
+            </v:textbox>
+          </v:shape>
+        </w:pict>
+      </w:r>
+      <w:r>
+        <w:rPr>
+          <w:noProof/>
+        </w:rPr>
+        <w:pict>
+          <v:shape id="_x0000_s1030" type="#_x0000_t202" style="position:absolute;margin-left:295pt;margin-top:19.9pt;width:16.6pt;height:11.65pt;z-index:251664384" stroked="f">
+            <v:textbox inset="0,0,0,0">
+              <w:txbxContent>
+                <w:p>
+                  <w:pPr>
+                    <w:rPr>
+                      <w:b/>
+                      <w:i/>
+                      <w:sz w:val="16"/>
+                      <w:szCs w:val="16"/>
+                    </w:rPr>
+                  </w:pPr>
+                  <w:r>
+                    <w:rPr>
+                      <w:b/>
+                      <w:i/>
+                      <w:sz w:val="16"/>
+                      <w:szCs w:val="16"/>
+                    </w:rPr>
+                    <w:t>HTC</w:t>
+                  </w:r>
+                  <w:r>
+                    <w:rPr>
+                      <w:b/>
+                      <w:i/>
+                      <w:sz w:val="16"/>
+                      <w:szCs w:val="16"/>
+                      <w:vertAlign w:val="subscript"/>
+                    </w:rPr>
+                    <w:t>i</w:t>
+                  </w:r>
+                </w:p>
+              </w:txbxContent>
+            </v:textbox>
+          </v:shape>
+        </w:pict>
+      </w:r>
+      <w:r>
+        <w:rPr>
+          <w:noProof/>
+        </w:rPr>
+        <w:pict>
+          <v:shape id="_x0000_s1029" type="#_x0000_t202" style="position:absolute;margin-left:117.7pt;margin-top:20.7pt;width:18.3pt;height:11.65pt;z-index:251663360" stroked="f">
+            <v:textbox inset="0,0,0,0">
+              <w:txbxContent>
+                <w:p>
+                  <w:pPr>
+                    <w:rPr>
+                      <w:b/>
+                      <w:i/>
+                      <w:sz w:val="16"/>
+                      <w:szCs w:val="16"/>
+                    </w:rPr>
+                  </w:pPr>
+                  <w:r>
+                    <w:rPr>
+                      <w:b/>
+                      <w:i/>
+                      <w:sz w:val="16"/>
+                      <w:szCs w:val="16"/>
+                    </w:rPr>
+                    <w:t>HCP</w:t>
+                  </w:r>
+                  <w:r>
+                    <w:rPr>
+                      <w:b/>
+                      <w:i/>
+                      <w:sz w:val="16"/>
+                      <w:szCs w:val="16"/>
+                      <w:vertAlign w:val="subscript"/>
+                    </w:rPr>
+                    <w:t>i</w:t>
+                  </w:r>
+                </w:p>
+              </w:txbxContent>
+            </v:textbox>
+          </v:shape>
+        </w:pict>
+      </w:r>
+    </w:p>
+    <w:p>
+      <w:pPr>
+        <w:widowControl w:val="0"/>
+        <w:autoSpaceDE w:val="0"/>
+        <w:autoSpaceDN w:val="0"/>
+        <w:adjustRightInd w:val="0"/>
+        <w:jc w:val="center"/>
+        <w:rPr>
+          <w:rFonts w:ascii="Bookman Old Style" w:hAnsi="Bookman Old Style" w:cs="Arial"/>
+          <w:color w:val="000000"/>
+          <w:sz w:val="24"/>
+          <w:szCs w:val="24"/>
+        </w:rPr>
+      </w:pPr>
+      <w:r>
+        <w:rPr>
+          <w:rFonts w:ascii="Bookman Old Style" w:hAnsi="Bookman Old Style" w:cs="Arial"/>
+          <w:noProof/>
+          <w:color w:val="000000"/>
+          <w:sz w:val="24"/>
+          <w:szCs w:val="24"/>
+        </w:rPr>
+        <w:pict>
+          <v:shapetype id="_x0000_t32" coordsize="21600,21600" o:spt="32" o:oned="t" path="m,l21600,21600e" filled="f">
+            <v:path arrowok="t" fillok="f" o:connecttype="none"/>
+            <o:lock v:ext="edit" shapetype="t"/>
+          </v:shapetype>
+          <v:shape id="_x0000_s1040" type="#_x0000_t32" style="position:absolute;left:0;text-align:left;margin-left:255.75pt;margin-top:5.1pt;width:.15pt;height:41.8pt;flip:x;z-index:251674624" o:connectortype="straight">
+            <v:stroke dashstyle="1 1" endcap="round"/>
+          </v:shape>
+        </w:pict>
+      </w:r>
+      <w:r>
+        <w:rPr>
+          <w:rFonts w:ascii="Bookman Old Style" w:hAnsi="Bookman Old Style" w:cs="Arial"/>
+          <w:noProof/>
+          <w:color w:val="000000"/>
+          <w:sz w:val="24"/>
+          <w:szCs w:val="24"/>
+        </w:rPr>
+        <w:pict>
+          <v:shape id="_x0000_s1044" type="#_x0000_t32" style="position:absolute;left:0;text-align:left;margin-left:168.8pt;margin-top:5.1pt;width:.15pt;height:41.8pt;flip:x;z-index:251678720" o:connectortype="straight">
+            <v:stroke dashstyle="1 1" endcap="round"/>
+          </v:shape>
+        </w:pict>
+      </w:r>
+      <w:r>
+        <w:rPr>
+          <w:rFonts w:ascii="Bookman Old Style" w:hAnsi="Bookman Old Style" w:cs="Arial"/>
+          <w:noProof/>
+          <w:color w:val="000000"/>
+          <w:sz w:val="24"/>
+          <w:szCs w:val="24"/>
+        </w:rPr>
+        <w:pict>
+          <v:shape id="_x0000_s1041" type="#_x0000_t32" style="position:absolute;left:0;text-align:left;margin-left:168.95pt;margin-top:10.75pt;width:130.15pt;height:.05pt;z-index:251675648" o:connectortype="straight">
+            <v:stroke endarrow="block"/>
+          </v:shape>
+        </w:pict>
+      </w:r>
+      <w:r>
+        <w:rPr>
+          <w:rFonts w:ascii="Bookman Old Style" w:hAnsi="Bookman Old Style" w:cs="Arial"/>
+          <w:noProof/>
+          <w:color w:val="000000"/>
+          <w:sz w:val="24"/>
+          <w:szCs w:val="24"/>
+        </w:rPr>
+        <w:pict>
+          <v:rect id="_x0000_s1027" style="position:absolute;left:0;text-align:left;margin-left:255.85pt;margin-top:20.4pt;width:44.1pt;height:10.35pt;z-index:251661312" fillcolor="black">
+            <v:fill r:id="rId6" o:title="Light downward diagonal" type="pattern"/>
+          </v:rect>
+        </w:pict>
+      </w:r>
+      <w:r>
+        <w:rPr>
+          <w:rFonts w:ascii="Bookman Old Style" w:hAnsi="Bookman Old Style" w:cs="Arial"/>
+          <w:noProof/>
+          <w:color w:val="000000"/>
+          <w:sz w:val="24"/>
+          <w:szCs w:val="24"/>
+        </w:rPr>
+        <w:pict>
+          <v:rect id="_x0000_s1026" style="position:absolute;left:0;text-align:left;margin-left:124.65pt;margin-top:20.4pt;width:44.1pt;height:10.35pt;z-index:251660288" fillcolor="black">
+            <v:fill r:id="rId6" o:title="Light downward diagonal" type="pattern"/>
+          </v:rect>
+        </w:pict>
+      </w:r>
+      <w:r>
+        <w:rPr>
+          <w:rFonts w:ascii="Bookman Old Style" w:hAnsi="Bookman Old Style" w:cs="Arial"/>
+          <w:noProof/>
+          <w:color w:val="000000"/>
+          <w:sz w:val="24"/>
+          <w:szCs w:val="24"/>
+        </w:rPr>
+        <w:pict>
+          <v:shape id="_x0000_s1043" type="#_x0000_t32" style="position:absolute;left:0;text-align:left;margin-left:300.1pt;margin-top:5.1pt;width:.05pt;height:40.45pt;z-index:251677696" o:connectortype="straight"/>
+        </w:pict>
+      </w:r>
+      <w:r>
+        <w:rPr>
+          <w:rFonts w:ascii="Bookman Old Style" w:hAnsi="Bookman Old Style" w:cs="Arial"/>
+          <w:noProof/>
+          <w:color w:val="000000"/>
+          <w:sz w:val="24"/>
+          <w:szCs w:val="24"/>
+        </w:rPr>
+        <w:pict>
+          <v:shape id="_x0000_s1042" type="#_x0000_t32" style="position:absolute;left:0;text-align:left;margin-left:124.65pt;margin-top:5.1pt;width:.05pt;height:40.45pt;z-index:251676672" o:connectortype="straight"/>
+        </w:pict>
+      </w:r>
+      <w:r>
+        <w:rPr>
+          <w:rFonts w:ascii="Bookman Old Style" w:hAnsi="Bookman Old Style" w:cs="Arial"/>
+          <w:noProof/>
+          <w:color w:val="000000"/>
+          <w:sz w:val="24"/>
+          <w:szCs w:val="24"/>
+        </w:rPr>
+        <w:pict>
+          <v:shape id="_x0000_s1028" type="#_x0000_t32" style="position:absolute;left:0;text-align:left;margin-left:110.1pt;margin-top:26.6pt;width:212.2pt;height:0;z-index:251662336" o:connectortype="straight">
+            <v:stroke endarrow="block"/>
+          </v:shape>
+        </w:pict>
+      </w:r>
+    </w:p>
+    <w:p>
+      <w:pPr>
+        <w:widowControl w:val="0"/>
+        <w:autoSpaceDE w:val="0"/>
+        <w:autoSpaceDN w:val="0"/>
+        <w:adjustRightInd w:val="0"/>
+        <w:jc w:val="center"/>
+        <w:rPr>
+          <w:rFonts w:ascii="Bookman Old Style" w:hAnsi="Bookman Old Style" w:cs="Arial"/>
+          <w:color w:val="000000"/>
+          <w:sz w:val="24"/>
+          <w:szCs w:val="24"/>
+        </w:rPr>
+      </w:pPr>
+      <w:r>
+        <w:rPr>
+          <w:rFonts w:ascii="Bookman Old Style" w:hAnsi="Bookman Old Style" w:cs="Arial"/>
+          <w:noProof/>
+          <w:color w:val="000000"/>
+          <w:sz w:val="24"/>
+          <w:szCs w:val="24"/>
+        </w:rPr>
+        <w:pict>
+          <v:shape id="_x0000_s1032" type="#_x0000_t202" style="position:absolute;left:0;text-align:left;margin-left:166.5pt;margin-top:19.45pt;width:8.9pt;height:10.55pt;z-index:251666432" stroked="f">
+            <v:textbox style="mso-next-textbox:#_x0000_s1032" inset="0,0,0,0">
+              <w:txbxContent>
+                <w:p>
+                  <w:pPr>
+                    <w:rPr>
+                      <w:b/>
+                      <w:i/>
+                      <w:sz w:val="16"/>
+                      <w:szCs w:val="16"/>
+                    </w:rPr>
+                  </w:pPr>
+                  <w:r>
+                    <w:rPr>
+                      <w:b/>
+                      <w:i/>
+                      <w:sz w:val="16"/>
+                      <w:szCs w:val="16"/>
+                    </w:rPr>
+                    <w:t>b</w:t>
+                  </w:r>
+                  <w:r>
+                    <w:rPr>
+                      <w:b/>
+                      <w:i/>
+                      <w:sz w:val="16"/>
+                      <w:szCs w:val="16"/>
+                      <w:vertAlign w:val="subscript"/>
+                    </w:rPr>
+                    <w:t>i</w:t>
+                  </w:r>
+                </w:p>
+              </w:txbxContent>
+            </v:textbox>
+          </v:shape>
+        </w:pict>
+      </w:r>
+      <w:r>
+        <w:rPr>
+          <w:rFonts w:ascii="Bookman Old Style" w:hAnsi="Bookman Old Style" w:cs="Arial"/>
+          <w:noProof/>
+          <w:color w:val="000000"/>
+          <w:sz w:val="24"/>
+          <w:szCs w:val="24"/>
+        </w:rPr>
+        <w:pict>
+          <v:shape id="_x0000_s1036" type="#_x0000_t202" style="position:absolute;left:0;text-align:left;margin-left:258.7pt;margin-top:5.95pt;width:39.5pt;height:9.6pt;z-index:251670528" stroked="f">
+            <v:textbox style="mso-next-textbox:#_x0000_s1036" inset="0,0,0,0">
+              <w:txbxContent>
+                <w:p>
+                  <w:pPr>
+                    <w:rPr>
+                      <w:b/>
+                      <w:sz w:val="16"/>
+                      <w:szCs w:val="16"/>
+                    </w:rPr>
+                  </w:pPr>
+                  <w:r>
+                    <w:rPr>
+                      <w:b/>
+                      <w:sz w:val="16"/>
+                      <w:szCs w:val="16"/>
+                    </w:rPr>
+                    <w:t>JT Chegada</w:t>
+                  </w:r>
+                </w:p>
+              </w:txbxContent>
+            </v:textbox>
+          </v:shape>
+        </w:pict>
+      </w:r>
+      <w:r>
+        <w:rPr>
+          <w:rFonts w:ascii="Bookman Old Style" w:hAnsi="Bookman Old Style" w:cs="Arial"/>
+          <w:noProof/>
+          <w:color w:val="000000"/>
+          <w:sz w:val="24"/>
+          <w:szCs w:val="24"/>
+        </w:rPr>
+        <w:pict>
+          <v:shape id="_x0000_s1034" type="#_x0000_t202" style="position:absolute;left:0;text-align:left;margin-left:297.8pt;margin-top:19.1pt;width:11.95pt;height:10.7pt;z-index:251668480" stroked="f">
+            <v:textbox style="mso-next-textbox:#_x0000_s1034" inset="0,0,0,0">
+              <w:txbxContent>
+                <w:p>
+                  <w:pPr>
+                    <w:rPr>
+                      <w:b/>
+                      <w:i/>
+                      <w:sz w:val="16"/>
+                      <w:szCs w:val="16"/>
+                    </w:rPr>
+                  </w:pPr>
+                  <w:r>
+                    <w:rPr>
+                      <w:b/>
+                      <w:i/>
+                      <w:sz w:val="16"/>
+                      <w:szCs w:val="16"/>
+                    </w:rPr>
+                    <w:t>b</w:t>
+                  </w:r>
+                  <w:r>
+                    <w:rPr>
+                      <w:b/>
+                      <w:i/>
+                      <w:sz w:val="16"/>
+                      <w:szCs w:val="16"/>
+                      <w:vertAlign w:val="subscript"/>
+                    </w:rPr>
+                    <w:t>i+n</w:t>
+                  </w:r>
+                </w:p>
+              </w:txbxContent>
+            </v:textbox>
+          </v:shape>
+        </w:pict>
+      </w:r>
+      <w:r>
+        <w:rPr>
+          <w:rFonts w:ascii="Bookman Old Style" w:hAnsi="Bookman Old Style" w:cs="Arial"/>
+          <w:noProof/>
+          <w:color w:val="000000"/>
+          <w:sz w:val="24"/>
+          <w:szCs w:val="24"/>
+        </w:rPr>
+        <w:pict>
+          <v:shape id="_x0000_s1033" type="#_x0000_t202" style="position:absolute;left:0;text-align:left;margin-left:253.6pt;margin-top:19.1pt;width:12.7pt;height:10.7pt;z-index:251667456" stroked="f">
+            <v:textbox style="mso-next-textbox:#_x0000_s1033" inset="0,0,0,0">
+              <w:txbxContent>
+                <w:p>
+                  <w:pPr>
+                    <w:rPr>
+                      <w:b/>
+                      <w:i/>
+                      <w:sz w:val="16"/>
+                      <w:szCs w:val="16"/>
+                    </w:rPr>
+                  </w:pPr>
+                  <w:r>
+                    <w:rPr>
+                      <w:b/>
+                      <w:i/>
+                      <w:sz w:val="16"/>
+                      <w:szCs w:val="16"/>
+                    </w:rPr>
+                    <w:t>a</w:t>
+                  </w:r>
+                  <w:r>
+                    <w:rPr>
+                      <w:b/>
+                      <w:i/>
+                      <w:sz w:val="16"/>
+                      <w:szCs w:val="16"/>
+                      <w:vertAlign w:val="subscript"/>
+                    </w:rPr>
+                    <w:t>i+n</w:t>
+                  </w:r>
+                </w:p>
+              </w:txbxContent>
+            </v:textbox>
+          </v:shape>
+        </w:pict>
+      </w:r>
+      <w:r>
+        <w:rPr>
+          <w:rFonts w:ascii="Bookman Old Style" w:hAnsi="Bookman Old Style" w:cs="Arial"/>
+          <w:noProof/>
+          <w:color w:val="000000"/>
+          <w:sz w:val="24"/>
+          <w:szCs w:val="24"/>
+        </w:rPr>
+        <w:pict>
+          <v:shape id="_x0000_s1035" type="#_x0000_t202" style="position:absolute;left:0;text-align:left;margin-left:128.75pt;margin-top:6.65pt;width:37.45pt;height:9.35pt;z-index:251669504" stroked="f">
+            <v:textbox style="mso-next-textbox:#_x0000_s1035" inset="0,0,0,0">
+              <w:txbxContent>
+                <w:p>
+                  <w:pPr>
+                    <w:rPr>
+                      <w:b/>
+                      <w:sz w:val="16"/>
+                      <w:szCs w:val="16"/>
+                    </w:rPr>
+                  </w:pPr>
+                  <w:r>
+                    <w:rPr>
+                      <w:b/>
+                      <w:sz w:val="16"/>
+                      <w:szCs w:val="16"/>
+                    </w:rPr>
+                    <w:t>JT Partida</w:t>
+                  </w:r>
+                </w:p>
+              </w:txbxContent>
+            </v:textbox>
+          </v:shape>
+        </w:pict>
+      </w:r>
+      <w:r>
+        <w:rPr>
+          <w:rFonts w:ascii="Bookman Old Style" w:hAnsi="Bookman Old Style" w:cs="Arial"/>
+          <w:noProof/>
+          <w:color w:val="000000"/>
+          <w:sz w:val="24"/>
+          <w:szCs w:val="24"/>
+        </w:rPr>
+        <w:pict>
+          <v:shape id="_x0000_s1031" type="#_x0000_t202" style="position:absolute;left:0;text-align:left;margin-left:121.35pt;margin-top:19.05pt;width:9pt;height:10.55pt;z-index:251665408" stroked="f">
+            <v:textbox style="mso-next-textbox:#_x0000_s1031" inset="0,0,0,0">
+              <w:txbxContent>
+                <w:p>
+                  <w:pPr>
+                    <w:rPr>
+                      <w:b/>
+                      <w:i/>
+                      <w:sz w:val="16"/>
+                      <w:szCs w:val="16"/>
+                    </w:rPr>
+                  </w:pPr>
+                  <w:r>
+                    <w:rPr>
+                      <w:b/>
+                      <w:i/>
+                      <w:sz w:val="16"/>
+                      <w:szCs w:val="16"/>
+                    </w:rPr>
+                    <w:t>a</w:t>
+                  </w:r>
+                  <w:r>
+                    <w:rPr>
+                      <w:b/>
+                      <w:i/>
+                      <w:sz w:val="16"/>
+                      <w:szCs w:val="16"/>
+                      <w:vertAlign w:val="subscript"/>
+                    </w:rPr>
+                    <w:t>i</w:t>
+                  </w:r>
+                </w:p>
+              </w:txbxContent>
+            </v:textbox>
+          </v:shape>
+        </w:pict>
+      </w:r>
+      <w:r>
+        <w:rPr>
+          <w:rFonts w:ascii="Bookman Old Style" w:hAnsi="Bookman Old Style" w:cs="Arial"/>
+          <w:noProof/>
+          <w:color w:val="000000"/>
+          <w:sz w:val="24"/>
+          <w:szCs w:val="24"/>
+        </w:rPr>
+        <w:pict>
+          <v:shape id="_x0000_s1037" type="#_x0000_t202" style="position:absolute;left:0;text-align:left;margin-left:204.05pt;margin-top:9pt;width:17.05pt;height:12.1pt;z-index:251671552" stroked="f">
+            <v:textbox style="mso-next-textbox:#_x0000_s1037" inset="0,0,0,0">
+              <w:txbxContent>
+                <w:p>
+                  <w:pPr>
+                    <w:rPr>
+                      <w:b/>
+                      <w:i/>
+                      <w:sz w:val="16"/>
+                      <w:szCs w:val="16"/>
+                    </w:rPr>
+                  </w:pPr>
+                  <w:r>
+                    <w:rPr>
+                      <w:b/>
+                      <w:i/>
+                      <w:sz w:val="16"/>
+                      <w:szCs w:val="16"/>
+                    </w:rPr>
+                    <w:t>t</w:t>
+                  </w:r>
+                  <w:r>
+                    <w:rPr>
+                      <w:b/>
+                      <w:i/>
+                      <w:sz w:val="16"/>
+                      <w:szCs w:val="16"/>
+                      <w:vertAlign w:val="subscript"/>
+                    </w:rPr>
+                    <w:t>i,i+n</w:t>
+                  </w:r>
+                </w:p>
+              </w:txbxContent>
+            </v:textbox>
+          </v:shape>
+        </w:pict>
+      </w:r>
+      <w:r>
+        <w:rPr>
+          <w:rFonts w:ascii="Bookman Old Style" w:hAnsi="Bookman Old Style" w:cs="Arial"/>
+          <w:noProof/>
+          <w:color w:val="000000"/>
+          <w:sz w:val="24"/>
+          <w:szCs w:val="24"/>
+        </w:rPr>
+        <w:pict>
+          <v:shape id="_x0000_s1039" type="#_x0000_t32" style="position:absolute;left:0;text-align:left;margin-left:124.7pt;margin-top:6.85pt;width:130.15pt;height:.05pt;z-index:251673600" o:connectortype="straight">
+            <v:stroke endarrow="block"/>
+          </v:shape>
+        </w:pict>
+      </w:r>
+    </w:p>
+    <w:p>
+      <w:pPr>
+        <w:rPr>
+          <w:rFonts w:ascii="Times New Roman" w:hAnsi="Times New Roman" w:cs="Times New Roman"/>
+          <w:sz w:val="24"/>
+          <w:szCs w:val="24"/>
+          <w:lang w:val="en-US"/>
+        </w:rPr>
+      </w:pPr>
     </w:p>
     <w:sectPr>
       <w:pgSz w:w="11906" w:h="16838"/>

--- a/Fórmulas(1).docx
+++ b/Fórmulas(1).docx
@@ -3770,7 +3770,7 @@
                     </pic:cNvPicPr>
                   </pic:nvPicPr>
                   <pic:blipFill>
-                    <a:blip r:embed="rId5"/>
+                    <a:blip r:embed="rId5" cstate="print"/>
                     <a:srcRect l="21692" t="18201" r="60279" b="36416"/>
                     <a:stretch>
                       <a:fillRect/>
@@ -3917,7 +3917,7 @@
                       <w:sz w:val="16"/>
                       <w:szCs w:val="16"/>
                     </w:rPr>
-                    <w:t>HTC</w:t>
+                    <w:t>LA</w:t>
                   </w:r>
                   <w:r>
                     <w:rPr>
@@ -3959,7 +3959,7 @@
                       <w:sz w:val="16"/>
                       <w:szCs w:val="16"/>
                     </w:rPr>
-                    <w:t>HCP</w:t>
+                    <w:t>ED</w:t>
                   </w:r>
                   <w:r>
                     <w:rPr>
@@ -4180,18 +4180,16 @@
                 <w:p>
                   <w:pPr>
                     <w:rPr>
-                      <w:b/>
                       <w:sz w:val="16"/>
                       <w:szCs w:val="16"/>
                     </w:rPr>
                   </w:pPr>
                   <w:r>
                     <w:rPr>
-                      <w:b/>
                       <w:sz w:val="16"/>
                       <w:szCs w:val="16"/>
                     </w:rPr>
-                    <w:t>JT Chegada</w:t>
+                    <w:t>TW destino</w:t>
                   </w:r>
                 </w:p>
               </w:txbxContent>
@@ -4306,18 +4304,16 @@
                 <w:p>
                   <w:pPr>
                     <w:rPr>
-                      <w:b/>
                       <w:sz w:val="16"/>
                       <w:szCs w:val="16"/>
                     </w:rPr>
                   </w:pPr>
                   <w:r>
                     <w:rPr>
-                      <w:b/>
                       <w:sz w:val="16"/>
                       <w:szCs w:val="16"/>
                     </w:rPr>
-                    <w:t>JT Partida</w:t>
+                    <w:t>TW origem</w:t>
                   </w:r>
                 </w:p>
               </w:txbxContent>
@@ -4972,7 +4968,7 @@
 </file>
 
 <file path=customXml/itemProps1.xml><?xml version="1.0" encoding="utf-8"?>
-<ds:datastoreItem xmlns:ds="http://schemas.openxmlformats.org/officeDocument/2006/customXml" ds:itemID="{1BFE6C60-C1BF-43B9-B2B9-F01B5EF86C68}">
+<ds:datastoreItem xmlns:ds="http://schemas.openxmlformats.org/officeDocument/2006/customXml" ds:itemID="{836471A4-3F89-4041-8998-5E1BCD5F74A6}">
   <ds:schemaRefs>
     <ds:schemaRef ds:uri="http://schemas.openxmlformats.org/officeDocument/2006/bibliography"/>
   </ds:schemaRefs>
